--- a/Documentos/IHC_Consent_Form.docx
+++ b/Documentos/IHC_Consent_Form.docx
@@ -126,7 +126,23 @@
           <w:sz w:val="20"/>
           <w:szCs w:val="20"/>
         </w:rPr>
-        <w:t>Por favor assine em baixo para indicar que leu e compreendeu a informação neste formulário e qualquer questão que que possa ter tido sobre o estudo foi respondida.</w:t>
+        <w:t>Por favor assine em baixo para indicar que leu e compreendeu a informação neste f</w:t>
+      </w:r>
+      <w:r>
+        <w:rPr>
+          <w:sz w:val="20"/>
+          <w:szCs w:val="20"/>
+        </w:rPr>
+        <w:t>ormulário e qualquer questão</w:t>
+      </w:r>
+      <w:bookmarkStart w:id="0" w:name="_GoBack"/>
+      <w:bookmarkEnd w:id="0"/>
+      <w:r>
+        <w:rPr>
+          <w:sz w:val="20"/>
+          <w:szCs w:val="20"/>
+        </w:rPr>
+        <w:t xml:space="preserve"> que possa ter tido sobre o estudo foi respondida.</w:t>
       </w:r>
     </w:p>
     <w:p>
@@ -158,8 +174,8 @@
           <w:u w:val="single"/>
         </w:rPr>
       </w:pPr>
-      <w:bookmarkStart w:id="0" w:name="_heading=h.1fob9te" w:colFirst="0" w:colLast="0"/>
-      <w:bookmarkEnd w:id="0"/>
+      <w:bookmarkStart w:id="1" w:name="_heading=h.1fob9te" w:colFirst="0" w:colLast="0"/>
+      <w:bookmarkEnd w:id="1"/>
       <w:r>
         <w:rPr>
           <w:rFonts w:ascii="Calibri" w:eastAsia="Calibri" w:hAnsi="Calibri" w:cs="Calibri"/>
@@ -187,10 +203,10 @@
         </w:rPr>
         <w:t xml:space="preserve"> </w:t>
       </w:r>
-      <w:bookmarkStart w:id="1" w:name="_heading=h.3znysh7" w:colFirst="0" w:colLast="0"/>
-      <w:bookmarkStart w:id="2" w:name="_heading=h.2et92p0" w:colFirst="0" w:colLast="0"/>
-      <w:bookmarkEnd w:id="1"/>
+      <w:bookmarkStart w:id="2" w:name="_heading=h.3znysh7" w:colFirst="0" w:colLast="0"/>
+      <w:bookmarkStart w:id="3" w:name="_heading=h.2et92p0" w:colFirst="0" w:colLast="0"/>
       <w:bookmarkEnd w:id="2"/>
+      <w:bookmarkEnd w:id="3"/>
       <w:r>
         <w:rPr>
           <w:rFonts w:ascii="Calibri" w:eastAsia="Calibri" w:hAnsi="Calibri" w:cs="Calibri"/>
@@ -220,8 +236,8 @@
           <w:szCs w:val="20"/>
         </w:rPr>
       </w:pPr>
-      <w:bookmarkStart w:id="3" w:name="_heading=h.tyjcwt" w:colFirst="0" w:colLast="0"/>
-      <w:bookmarkEnd w:id="3"/>
+      <w:bookmarkStart w:id="4" w:name="_heading=h.tyjcwt" w:colFirst="0" w:colLast="0"/>
+      <w:bookmarkEnd w:id="4"/>
       <w:r>
         <w:rPr>
           <w:rFonts w:ascii="Calibri" w:eastAsia="Calibri" w:hAnsi="Calibri" w:cs="Calibri"/>
@@ -229,16 +245,7 @@
           <w:sz w:val="20"/>
           <w:szCs w:val="20"/>
         </w:rPr>
-        <w:t>Assinatura</w:t>
-      </w:r>
-      <w:r>
-        <w:rPr>
-          <w:rFonts w:ascii="Calibri" w:eastAsia="Calibri" w:hAnsi="Calibri" w:cs="Calibri"/>
-          <w:b/>
-          <w:sz w:val="20"/>
-          <w:szCs w:val="20"/>
-        </w:rPr>
-        <w:t xml:space="preserve">: ____________________________________________________  </w:t>
+        <w:t xml:space="preserve">Assinatura: ____________________________________________________  </w:t>
       </w:r>
     </w:p>
     <w:p>
@@ -260,8 +267,8 @@
           <w:szCs w:val="20"/>
         </w:rPr>
       </w:pPr>
-      <w:bookmarkStart w:id="4" w:name="_heading=h.3dy6vkm" w:colFirst="0" w:colLast="0"/>
-      <w:bookmarkEnd w:id="4"/>
+      <w:bookmarkStart w:id="5" w:name="_heading=h.3dy6vkm" w:colFirst="0" w:colLast="0"/>
+      <w:bookmarkEnd w:id="5"/>
       <w:r>
         <w:rPr>
           <w:rFonts w:ascii="Calibri" w:eastAsia="Calibri" w:hAnsi="Calibri" w:cs="Calibri"/>
@@ -288,9 +295,7 @@
         </w:rPr>
         <w:t xml:space="preserve"> </w:t>
       </w:r>
-      <w:bookmarkStart w:id="5" w:name="_heading=h.1t3h5sf" w:colFirst="0" w:colLast="0"/>
-      <w:bookmarkStart w:id="6" w:name="_GoBack"/>
-      <w:bookmarkEnd w:id="5"/>
+      <w:bookmarkStart w:id="6" w:name="_heading=h.1t3h5sf" w:colFirst="0" w:colLast="0"/>
       <w:bookmarkEnd w:id="6"/>
     </w:p>
     <w:p>
